--- a/高性能mysql/高性能mysql.docx
+++ b/高性能mysql/高性能mysql.docx
@@ -506,7 +506,6 @@
           <w:spacing w:val="0"/>
           <w:sz w:val="21"/>
           <w:szCs w:val="21"/>
-          <w:bdr w:val="none" w:color="auto" w:sz="0" w:space="0"/>
         </w:rPr>
         <w:t>所以我们可以给数据库增加读锁，获得读锁的事务就可以读取数据了。当数据库已经被别人增加了读锁的时候，其他新来的事务也可以读数据，但是不能写。</w:t>
       </w:r>
@@ -535,7 +534,6 @@
           <w:spacing w:val="0"/>
           <w:sz w:val="21"/>
           <w:szCs w:val="21"/>
-          <w:bdr w:val="none" w:color="auto" w:sz="0" w:space="0"/>
         </w:rPr>
       </w:pPr>
       <w:r>
@@ -547,7 +545,6 @@
           <w:spacing w:val="0"/>
           <w:sz w:val="21"/>
           <w:szCs w:val="21"/>
-          <w:bdr w:val="none" w:color="auto" w:sz="0" w:space="0"/>
         </w:rPr>
         <w:t>也就是说，如果事务T对数据A加上共享锁后，则其他事务只能对A再加共享锁，不能加排他锁。获准共享锁的事务只能读数据，不能修改数据。</w:t>
       </w:r>
@@ -1464,8 +1461,6 @@
           </wp:inline>
         </w:drawing>
       </w:r>
-      <w:bookmarkStart w:id="0" w:name="_GoBack"/>
-      <w:bookmarkEnd w:id="0"/>
     </w:p>
     <w:p>
       <w:pPr>
@@ -1483,17 +1478,195 @@
         <w:shd w:val="clear" w:fill="FFFFFF"/>
         <w:spacing w:before="0" w:beforeAutospacing="0" w:after="240" w:afterAutospacing="0" w:line="390" w:lineRule="atLeast"/>
         <w:ind w:left="0" w:right="0" w:firstLine="0"/>
-        <w:rPr>
-          <w:rFonts w:hint="eastAsia" w:ascii="微软雅黑" w:hAnsi="微软雅黑" w:eastAsia="微软雅黑" w:cs="微软雅黑"/>
-          <w:i w:val="0"/>
-          <w:caps w:val="0"/>
-          <w:color w:val="4D4D4D"/>
-          <w:spacing w:val="0"/>
-          <w:sz w:val="24"/>
-          <w:szCs w:val="24"/>
-          <w:shd w:val="clear" w:fill="FFFFFF"/>
-        </w:rPr>
-      </w:pPr>
+      </w:pPr>
+      <w:r>
+        <w:drawing>
+          <wp:inline distT="0" distB="0" distL="114300" distR="114300">
+            <wp:extent cx="7484110" cy="3265805"/>
+            <wp:effectExtent l="0" t="0" r="2540" b="10795"/>
+            <wp:docPr id="13" name="图片 1"/>
+            <wp:cNvGraphicFramePr>
+              <a:graphicFrameLocks xmlns:a="http://schemas.openxmlformats.org/drawingml/2006/main" noChangeAspect="1"/>
+            </wp:cNvGraphicFramePr>
+            <a:graphic xmlns:a="http://schemas.openxmlformats.org/drawingml/2006/main">
+              <a:graphicData uri="http://schemas.openxmlformats.org/drawingml/2006/picture">
+                <pic:pic xmlns:pic="http://schemas.openxmlformats.org/drawingml/2006/picture">
+                  <pic:nvPicPr>
+                    <pic:cNvPr id="13" name="图片 1"/>
+                    <pic:cNvPicPr>
+                      <a:picLocks noChangeAspect="1"/>
+                    </pic:cNvPicPr>
+                  </pic:nvPicPr>
+                  <pic:blipFill>
+                    <a:blip r:embed="rId16"/>
+                    <a:stretch>
+                      <a:fillRect/>
+                    </a:stretch>
+                  </pic:blipFill>
+                  <pic:spPr>
+                    <a:xfrm>
+                      <a:off x="0" y="0"/>
+                      <a:ext cx="7484110" cy="3265805"/>
+                    </a:xfrm>
+                    <a:prstGeom prst="rect">
+                      <a:avLst/>
+                    </a:prstGeom>
+                    <a:noFill/>
+                    <a:ln>
+                      <a:noFill/>
+                    </a:ln>
+                  </pic:spPr>
+                </pic:pic>
+              </a:graphicData>
+            </a:graphic>
+          </wp:inline>
+        </w:drawing>
+      </w:r>
+    </w:p>
+    <w:p>
+      <w:pPr>
+        <w:pStyle w:val="3"/>
+        <w:keepNext w:val="0"/>
+        <w:keepLines w:val="0"/>
+        <w:widowControl/>
+        <w:suppressLineNumbers w:val="0"/>
+        <w:pBdr>
+          <w:top w:val="none" w:color="auto" w:sz="0" w:space="0"/>
+          <w:left w:val="none" w:color="auto" w:sz="0" w:space="0"/>
+          <w:bottom w:val="none" w:color="auto" w:sz="0" w:space="0"/>
+          <w:right w:val="none" w:color="auto" w:sz="0" w:space="0"/>
+        </w:pBdr>
+        <w:shd w:val="clear" w:fill="FFFFFF"/>
+        <w:spacing w:before="0" w:beforeAutospacing="0" w:after="240" w:afterAutospacing="0" w:line="390" w:lineRule="atLeast"/>
+        <w:ind w:left="0" w:right="0" w:firstLine="0"/>
+      </w:pPr>
+    </w:p>
+    <w:p>
+      <w:pPr>
+        <w:pStyle w:val="3"/>
+        <w:keepNext w:val="0"/>
+        <w:keepLines w:val="0"/>
+        <w:widowControl/>
+        <w:suppressLineNumbers w:val="0"/>
+        <w:pBdr>
+          <w:top w:val="none" w:color="auto" w:sz="0" w:space="0"/>
+          <w:left w:val="none" w:color="auto" w:sz="0" w:space="0"/>
+          <w:bottom w:val="none" w:color="auto" w:sz="0" w:space="0"/>
+          <w:right w:val="none" w:color="auto" w:sz="0" w:space="0"/>
+        </w:pBdr>
+        <w:shd w:val="clear" w:fill="FFFFFF"/>
+        <w:spacing w:before="0" w:beforeAutospacing="0" w:after="240" w:afterAutospacing="0" w:line="390" w:lineRule="atLeast"/>
+        <w:ind w:left="0" w:right="0" w:firstLine="0"/>
+      </w:pPr>
+      <w:r>
+        <w:drawing>
+          <wp:inline distT="0" distB="0" distL="114300" distR="114300">
+            <wp:extent cx="7485380" cy="704215"/>
+            <wp:effectExtent l="0" t="0" r="1270" b="635"/>
+            <wp:docPr id="14" name="图片 2"/>
+            <wp:cNvGraphicFramePr>
+              <a:graphicFrameLocks xmlns:a="http://schemas.openxmlformats.org/drawingml/2006/main" noChangeAspect="1"/>
+            </wp:cNvGraphicFramePr>
+            <a:graphic xmlns:a="http://schemas.openxmlformats.org/drawingml/2006/main">
+              <a:graphicData uri="http://schemas.openxmlformats.org/drawingml/2006/picture">
+                <pic:pic xmlns:pic="http://schemas.openxmlformats.org/drawingml/2006/picture">
+                  <pic:nvPicPr>
+                    <pic:cNvPr id="14" name="图片 2"/>
+                    <pic:cNvPicPr>
+                      <a:picLocks noChangeAspect="1"/>
+                    </pic:cNvPicPr>
+                  </pic:nvPicPr>
+                  <pic:blipFill>
+                    <a:blip r:embed="rId17"/>
+                    <a:stretch>
+                      <a:fillRect/>
+                    </a:stretch>
+                  </pic:blipFill>
+                  <pic:spPr>
+                    <a:xfrm>
+                      <a:off x="0" y="0"/>
+                      <a:ext cx="7485380" cy="704215"/>
+                    </a:xfrm>
+                    <a:prstGeom prst="rect">
+                      <a:avLst/>
+                    </a:prstGeom>
+                    <a:noFill/>
+                    <a:ln>
+                      <a:noFill/>
+                    </a:ln>
+                  </pic:spPr>
+                </pic:pic>
+              </a:graphicData>
+            </a:graphic>
+          </wp:inline>
+        </w:drawing>
+      </w:r>
+    </w:p>
+    <w:p>
+      <w:pPr>
+        <w:pStyle w:val="3"/>
+        <w:keepNext w:val="0"/>
+        <w:keepLines w:val="0"/>
+        <w:widowControl/>
+        <w:suppressLineNumbers w:val="0"/>
+        <w:pBdr>
+          <w:top w:val="none" w:color="auto" w:sz="0" w:space="0"/>
+          <w:left w:val="none" w:color="auto" w:sz="0" w:space="0"/>
+          <w:bottom w:val="none" w:color="auto" w:sz="0" w:space="0"/>
+          <w:right w:val="none" w:color="auto" w:sz="0" w:space="0"/>
+        </w:pBdr>
+        <w:shd w:val="clear" w:fill="FFFFFF"/>
+        <w:spacing w:before="0" w:beforeAutospacing="0" w:after="240" w:afterAutospacing="0" w:line="390" w:lineRule="atLeast"/>
+        <w:ind w:left="0" w:right="0" w:firstLine="0"/>
+        <w:rPr>
+          <w:rFonts w:hint="eastAsia"/>
+        </w:rPr>
+      </w:pPr>
+      <w:r>
+        <w:drawing>
+          <wp:inline distT="0" distB="0" distL="114300" distR="114300">
+            <wp:extent cx="7484110" cy="2477770"/>
+            <wp:effectExtent l="0" t="0" r="2540" b="17780"/>
+            <wp:docPr id="15" name="图片 3"/>
+            <wp:cNvGraphicFramePr>
+              <a:graphicFrameLocks xmlns:a="http://schemas.openxmlformats.org/drawingml/2006/main" noChangeAspect="1"/>
+            </wp:cNvGraphicFramePr>
+            <a:graphic xmlns:a="http://schemas.openxmlformats.org/drawingml/2006/main">
+              <a:graphicData uri="http://schemas.openxmlformats.org/drawingml/2006/picture">
+                <pic:pic xmlns:pic="http://schemas.openxmlformats.org/drawingml/2006/picture">
+                  <pic:nvPicPr>
+                    <pic:cNvPr id="15" name="图片 3"/>
+                    <pic:cNvPicPr>
+                      <a:picLocks noChangeAspect="1"/>
+                    </pic:cNvPicPr>
+                  </pic:nvPicPr>
+                  <pic:blipFill>
+                    <a:blip r:embed="rId18"/>
+                    <a:stretch>
+                      <a:fillRect/>
+                    </a:stretch>
+                  </pic:blipFill>
+                  <pic:spPr>
+                    <a:xfrm>
+                      <a:off x="0" y="0"/>
+                      <a:ext cx="7484110" cy="2477770"/>
+                    </a:xfrm>
+                    <a:prstGeom prst="rect">
+                      <a:avLst/>
+                    </a:prstGeom>
+                    <a:noFill/>
+                    <a:ln>
+                      <a:noFill/>
+                    </a:ln>
+                  </pic:spPr>
+                </pic:pic>
+              </a:graphicData>
+            </a:graphic>
+          </wp:inline>
+        </w:drawing>
+      </w:r>
+      <w:bookmarkStart w:id="0" w:name="_GoBack"/>
+      <w:bookmarkEnd w:id="0"/>
     </w:p>
     <w:p>
       <w:pPr>
